--- a/02-ClassesAndObjects/02-ClassesAndObjects.docx
+++ b/02-ClassesAndObjects/02-ClassesAndObjects.docx
@@ -143,19 +143,11 @@
           <w:lang w:val="en-US"/>
         </w:rPr>
       </w:pPr>
-      <w:proofErr w:type="spellStart"/>
-      <w:r>
-        <w:rPr>
-          <w:lang w:val="en-US"/>
-        </w:rPr>
-        <w:t>Familiarise</w:t>
-      </w:r>
-      <w:proofErr w:type="spellEnd"/>
-      <w:r>
-        <w:rPr>
-          <w:lang w:val="en-US"/>
-        </w:rPr>
-        <w:t xml:space="preserve"> yourself with </w:t>
+      <w:r>
+        <w:rPr>
+          <w:lang w:val="en-US"/>
+        </w:rPr>
+        <w:t xml:space="preserve">Familiarise yourself with </w:t>
       </w:r>
       <w:r>
         <w:rPr>
@@ -189,19 +181,11 @@
           <w:lang w:val="en-US"/>
         </w:rPr>
       </w:pPr>
-      <w:proofErr w:type="spellStart"/>
-      <w:r>
-        <w:rPr>
-          <w:lang w:val="en-US"/>
-        </w:rPr>
-        <w:t>Familiarise</w:t>
-      </w:r>
-      <w:proofErr w:type="spellEnd"/>
-      <w:r>
-        <w:rPr>
-          <w:lang w:val="en-US"/>
-        </w:rPr>
-        <w:t xml:space="preserve"> yourself with the basic operators available in Java.</w:t>
+      <w:r>
+        <w:rPr>
+          <w:lang w:val="en-US"/>
+        </w:rPr>
+        <w:t>Familiarise yourself with the basic operators available in Java.</w:t>
       </w:r>
     </w:p>
     <w:p>
@@ -211,19 +195,11 @@
           <w:lang w:val="en-US"/>
         </w:rPr>
       </w:pPr>
-      <w:proofErr w:type="spellStart"/>
-      <w:r>
-        <w:rPr>
-          <w:lang w:val="en-US"/>
-        </w:rPr>
-        <w:t>Familiarise</w:t>
-      </w:r>
-      <w:proofErr w:type="spellEnd"/>
-      <w:r>
-        <w:rPr>
-          <w:lang w:val="en-US"/>
-        </w:rPr>
-        <w:t xml:space="preserve"> yourself with the </w:t>
+      <w:r>
+        <w:rPr>
+          <w:lang w:val="en-US"/>
+        </w:rPr>
+        <w:t xml:space="preserve">Familiarise yourself with the </w:t>
       </w:r>
       <w:r>
         <w:rPr>
@@ -629,39 +605,24 @@
       <w:pPr>
         <w:pStyle w:val="Polecenie"/>
       </w:pPr>
-      <w:proofErr w:type="spellStart"/>
-      <w:r>
-        <w:t>sayHello</w:t>
-      </w:r>
-      <w:proofErr w:type="spellEnd"/>
-      <w:r>
-        <w:t>()</w:t>
+      <w:r>
+        <w:t>sayHello()</w:t>
       </w:r>
     </w:p>
     <w:p>
       <w:pPr>
         <w:pStyle w:val="Polecenie"/>
       </w:pPr>
-      <w:proofErr w:type="spellStart"/>
-      <w:r>
-        <w:t>displayName</w:t>
-      </w:r>
-      <w:proofErr w:type="spellEnd"/>
-      <w:r>
-        <w:t>()</w:t>
+      <w:r>
+        <w:t>displayName()</w:t>
       </w:r>
     </w:p>
     <w:p>
       <w:pPr>
         <w:pStyle w:val="Polecenie"/>
       </w:pPr>
-      <w:proofErr w:type="spellStart"/>
-      <w:r>
-        <w:t>displayAge</w:t>
-      </w:r>
-      <w:proofErr w:type="spellEnd"/>
-      <w:r>
-        <w:t>()</w:t>
+      <w:r>
+        <w:t>displayAge()</w:t>
       </w:r>
     </w:p>
     <w:p>
@@ -772,15 +733,7 @@
         <w:pStyle w:val="Polecenie"/>
       </w:pPr>
       <w:r>
-        <w:t xml:space="preserve">Object </w:t>
-      </w:r>
-      <w:proofErr w:type="spellStart"/>
-      <w:r>
-        <w:t>bahaviors</w:t>
-      </w:r>
-      <w:proofErr w:type="spellEnd"/>
-      <w:r>
-        <w:t xml:space="preserve">: </w:t>
+        <w:t xml:space="preserve">Object bahaviors: </w:t>
       </w:r>
       <w:r>
         <w:t xml:space="preserve">(1) </w:t>
@@ -2108,7 +2061,7 @@
   <w:abstractNum w:abstractNumId="8" w15:restartNumberingAfterBreak="0">
     <w:nsid w:val="1672465E"/>
     <w:multiLevelType w:val="multilevel"/>
-    <w:tmpl w:val="9FB2F2E4"/>
+    <w:tmpl w:val="F036C746"/>
     <w:numStyleLink w:val="Zadanianumerowane"/>
   </w:abstractNum>
   <w:abstractNum w:abstractNumId="9" w15:restartNumberingAfterBreak="0">
@@ -4487,7 +4440,7 @@
   <w:abstractNum w:abstractNumId="36" w15:restartNumberingAfterBreak="0">
     <w:nsid w:val="7EBD6AC7"/>
     <w:multiLevelType w:val="multilevel"/>
-    <w:tmpl w:val="9FB2F2E4"/>
+    <w:tmpl w:val="F036C746"/>
     <w:styleLink w:val="Zadanianumerowane"/>
     <w:lvl w:ilvl="0">
       <w:start w:val="1"/>
@@ -4517,38 +4470,38 @@
     </w:lvl>
     <w:lvl w:ilvl="2">
       <w:start w:val="1"/>
-      <w:numFmt w:val="lowerRoman"/>
-      <w:lvlText w:val="%3)"/>
+      <w:numFmt w:val="bullet"/>
+      <w:lvlText w:val=""/>
       <w:lvlJc w:val="left"/>
       <w:pPr>
         <w:ind w:left="1080" w:hanging="360"/>
       </w:pPr>
       <w:rPr>
-        <w:rFonts w:hint="default"/>
+        <w:rFonts w:ascii="Symbol" w:hAnsi="Symbol" w:hint="default"/>
       </w:rPr>
     </w:lvl>
     <w:lvl w:ilvl="3">
       <w:start w:val="1"/>
-      <w:numFmt w:val="decimal"/>
-      <w:lvlText w:val="(%4)"/>
+      <w:numFmt w:val="bullet"/>
+      <w:lvlText w:val=""/>
       <w:lvlJc w:val="left"/>
       <w:pPr>
         <w:ind w:left="1440" w:hanging="360"/>
       </w:pPr>
       <w:rPr>
-        <w:rFonts w:hint="default"/>
+        <w:rFonts w:ascii="Symbol" w:hAnsi="Symbol" w:hint="default"/>
       </w:rPr>
     </w:lvl>
     <w:lvl w:ilvl="4">
       <w:start w:val="1"/>
-      <w:numFmt w:val="lowerLetter"/>
-      <w:lvlText w:val="(%5)"/>
+      <w:numFmt w:val="bullet"/>
+      <w:lvlText w:val="o"/>
       <w:lvlJc w:val="left"/>
       <w:pPr>
         <w:ind w:left="1800" w:hanging="360"/>
       </w:pPr>
       <w:rPr>
-        <w:rFonts w:hint="default"/>
+        <w:rFonts w:ascii="Courier New" w:hAnsi="Courier New" w:cs="Courier New" w:hint="default"/>
       </w:rPr>
     </w:lvl>
     <w:lvl w:ilvl="5">
@@ -5727,7 +5680,6 @@
         <w:numId w:val="37"/>
       </w:numPr>
       <w:spacing w:after="0"/>
-      <w:ind w:left="1281" w:hanging="357"/>
     </w:pPr>
   </w:style>
   <w:style w:type="character" w:customStyle="1" w:styleId="Nagwek3Znak">
